--- a/相关文档/EAM应用系统安装部署及维护手册_V1.5.docx
+++ b/相关文档/EAM应用系统安装部署及维护手册_V1.5.docx
@@ -36,7 +36,7 @@
           <w:szCs w:val="30"/>
           <w:lang w:eastAsia="zh-Hans"/>
         </w:rPr>
-        <w:t>5</w:t>
+        <w:t>6</w:t>
       </w:r>
     </w:p>
     <w:p>
@@ -53,16 +53,7 @@
           <w:rFonts w:hint="eastAsia"/>
           <w:lang w:val="en-US" w:eastAsia="zh-Hans"/>
         </w:rPr>
-        <w:t>预先</w:t>
-      </w:r>
-      <w:bookmarkStart w:id="0" w:name="_GoBack"/>
-      <w:bookmarkEnd w:id="0"/>
-      <w:r>
-        <w:rPr>
-          <w:rFonts w:hint="eastAsia"/>
-          <w:lang w:val="en-US" w:eastAsia="zh-Hans"/>
-        </w:rPr>
-        <w:t>环境准备</w:t>
+        <w:t>预先环境准备</w:t>
       </w:r>
     </w:p>
     <w:p>
@@ -186,6 +177,37 @@
         </w:rPr>
         <w:t>7</w:t>
       </w:r>
+    </w:p>
+    <w:p>
+      <w:pPr>
+        <w:rPr>
+          <w:rFonts w:hint="default"/>
+          <w:lang w:eastAsia="zh-Hans"/>
+        </w:rPr>
+      </w:pPr>
+    </w:p>
+    <w:p>
+      <w:pPr>
+        <w:rPr>
+          <w:rFonts w:hint="default"/>
+          <w:lang w:eastAsia="zh-Hans"/>
+        </w:rPr>
+      </w:pPr>
+      <w:r>
+        <w:rPr>
+          <w:rFonts w:hint="eastAsia"/>
+          <w:lang w:val="en-US" w:eastAsia="zh-Hans"/>
+        </w:rPr>
+        <w:t>大概步骤</w:t>
+      </w:r>
+    </w:p>
+    <w:p>
+      <w:pPr>
+        <w:rPr>
+          <w:rFonts w:hint="default"/>
+          <w:lang w:eastAsia="zh-Hans"/>
+        </w:rPr>
+      </w:pPr>
     </w:p>
     <w:p>
       <w:pPr>
@@ -839,20 +861,64 @@
     </w:p>
     <w:p>
       <w:pPr>
-        <w:pStyle w:val="4"/>
-        <w:keepNext w:val="0"/>
-        <w:keepLines w:val="0"/>
-        <w:widowControl/>
-        <w:suppressLineNumbers w:val="0"/>
-        <w:shd w:val="clear" w:fill="2B2B2B"/>
-        <w:rPr>
-          <w:rFonts w:hint="default" w:ascii="Menlo" w:hAnsi="Menlo" w:eastAsia="Menlo" w:cs="Menlo"/>
-          <w:color w:val="A9B7C6"/>
-          <w:sz w:val="18"/>
-          <w:szCs w:val="18"/>
-          <w:shd w:val="clear" w:fill="2B2B2B"/>
-        </w:rPr>
-      </w:pPr>
+        <w:rPr>
+          <w:rFonts w:hint="default"/>
+          <w:b/>
+          <w:bCs/>
+          <w:color w:val="C00000"/>
+          <w:lang w:val="en-US" w:eastAsia="zh-Hans"/>
+        </w:rPr>
+      </w:pPr>
+      <w:r>
+        <w:rPr>
+          <w:rFonts w:hint="eastAsia"/>
+          <w:b/>
+          <w:bCs/>
+          <w:color w:val="C00000"/>
+          <w:lang w:val="en-US" w:eastAsia="zh-Hans"/>
+        </w:rPr>
+        <w:t>注意</w:t>
+      </w:r>
+      <w:r>
+        <w:rPr>
+          <w:rFonts w:hint="default"/>
+          <w:b/>
+          <w:bCs/>
+          <w:color w:val="C00000"/>
+          <w:lang w:eastAsia="zh-Hans"/>
+        </w:rPr>
+        <w:t>：</w:t>
+      </w:r>
+      <w:r>
+        <w:rPr>
+          <w:rFonts w:hint="eastAsia"/>
+          <w:b/>
+          <w:bCs/>
+          <w:color w:val="C00000"/>
+          <w:lang w:val="en-US" w:eastAsia="zh-Hans"/>
+        </w:rPr>
+        <w:t>初始化sql不要使用图形工具</w:t>
+      </w:r>
+      <w:r>
+        <w:rPr>
+          <w:rFonts w:hint="default"/>
+          <w:b/>
+          <w:bCs/>
+          <w:color w:val="C00000"/>
+          <w:lang w:eastAsia="zh-Hans"/>
+        </w:rPr>
+        <w:t>，</w:t>
+      </w:r>
+      <w:r>
+        <w:rPr>
+          <w:rFonts w:hint="eastAsia"/>
+          <w:b/>
+          <w:bCs/>
+          <w:color w:val="C00000"/>
+          <w:lang w:val="en-US" w:eastAsia="zh-Hans"/>
+        </w:rPr>
+        <w:t>可能会报错</w:t>
+      </w:r>
     </w:p>
     <w:p>
       <w:pPr>
@@ -962,42 +1028,61 @@
         </w:rPr>
         <w:t>创建应用数据库用户</w:t>
       </w:r>
-    </w:p>
-    <w:p>
-      <w:pPr>
-        <w:pStyle w:val="4"/>
-        <w:keepNext w:val="0"/>
-        <w:keepLines w:val="0"/>
-        <w:widowControl/>
-        <w:suppressLineNumbers w:val="0"/>
-        <w:shd w:val="clear" w:fill="2B2B2B"/>
-        <w:rPr>
-          <w:rFonts w:hint="default" w:ascii="Menlo" w:hAnsi="Menlo" w:eastAsia="Menlo" w:cs="Menlo"/>
-          <w:color w:val="A9B7C6"/>
-          <w:sz w:val="18"/>
-          <w:szCs w:val="18"/>
-          <w:shd w:val="clear" w:fill="2B2B2B"/>
-        </w:rPr>
-      </w:pPr>
-    </w:p>
-    <w:p>
-      <w:pPr>
-        <w:pStyle w:val="4"/>
-        <w:keepNext w:val="0"/>
-        <w:keepLines w:val="0"/>
-        <w:widowControl/>
-        <w:suppressLineNumbers w:val="0"/>
-        <w:shd w:val="clear" w:fill="2B2B2B"/>
-        <w:rPr>
-          <w:rFonts w:ascii="Menlo" w:hAnsi="Menlo" w:eastAsia="Menlo" w:cs="Menlo"/>
-          <w:color w:val="A9B7C6"/>
-          <w:sz w:val="18"/>
-          <w:szCs w:val="18"/>
-        </w:rPr>
-      </w:pPr>
-      <w:r>
-        <w:rPr>
-          <w:rFonts w:hint="default" w:ascii="Menlo" w:hAnsi="Menlo" w:eastAsia="Menlo" w:cs="Menlo"/>
+      <w:r>
+        <w:rPr>
+          <w:rFonts w:hint="default"/>
+          <w:lang w:eastAsia="zh-Hans"/>
+        </w:rPr>
+        <w:t>，</w:t>
+      </w:r>
+      <w:r>
+        <w:rPr>
+          <w:rFonts w:hint="eastAsia"/>
+          <w:lang w:val="en-US" w:eastAsia="zh-Hans"/>
+        </w:rPr>
+        <w:t>如果使用eam用户则创建</w:t>
+      </w:r>
+    </w:p>
+    <w:p>
+      <w:pPr>
+        <w:pStyle w:val="4"/>
+        <w:keepNext w:val="0"/>
+        <w:keepLines w:val="0"/>
+        <w:widowControl/>
+        <w:suppressLineNumbers w:val="0"/>
+        <w:shd w:val="clear" w:fill="2B2B2B"/>
+        <w:rPr>
+          <w:rFonts w:hint="default" w:ascii="Menlo" w:hAnsi="Menlo" w:eastAsia="Menlo" w:cs="Menlo"/>
+          <w:color w:val="A9B7C6"/>
+          <w:sz w:val="18"/>
+          <w:szCs w:val="18"/>
+          <w:shd w:val="clear" w:fill="2B2B2B"/>
+        </w:rPr>
+      </w:pPr>
+    </w:p>
+    <w:p>
+      <w:pPr>
+        <w:pStyle w:val="4"/>
+        <w:keepNext w:val="0"/>
+        <w:keepLines w:val="0"/>
+        <w:widowControl/>
+        <w:suppressLineNumbers w:val="0"/>
+        <w:shd w:val="clear" w:fill="2B2B2B"/>
+        <w:rPr>
+          <w:rFonts w:hint="default" w:ascii="Menlo" w:hAnsi="Menlo" w:eastAsia="Menlo" w:cs="Menlo"/>
+          <w:strike/>
+          <w:dstrike w:val="0"/>
+          <w:color w:val="A9B7C6"/>
+          <w:sz w:val="18"/>
+          <w:szCs w:val="18"/>
+          <w:shd w:val="clear" w:fill="2B2B2B"/>
+        </w:rPr>
+      </w:pPr>
+      <w:r>
+        <w:rPr>
+          <w:rFonts w:hint="default" w:ascii="Menlo" w:hAnsi="Menlo" w:eastAsia="Menlo" w:cs="Menlo"/>
+          <w:strike/>
+          <w:dstrike w:val="0"/>
           <w:color w:val="A9B7C6"/>
           <w:sz w:val="18"/>
           <w:szCs w:val="18"/>
@@ -1008,6 +1093,8 @@
       <w:r>
         <w:rPr>
           <w:rFonts w:hint="default" w:ascii="Menlo" w:hAnsi="Menlo" w:eastAsia="Menlo" w:cs="Menlo"/>
+          <w:strike/>
+          <w:dstrike w:val="0"/>
           <w:color w:val="A9B7C6"/>
           <w:sz w:val="18"/>
           <w:szCs w:val="18"/>
@@ -1018,6 +1105,8 @@
       <w:r>
         <w:rPr>
           <w:rFonts w:hint="default" w:ascii="Menlo" w:hAnsi="Menlo" w:eastAsia="Menlo" w:cs="Menlo"/>
+          <w:strike/>
+          <w:dstrike w:val="0"/>
           <w:color w:val="A9B7C6"/>
           <w:sz w:val="18"/>
           <w:szCs w:val="18"/>
@@ -1028,6 +1117,8 @@
       <w:r>
         <w:rPr>
           <w:rFonts w:hint="default" w:ascii="Menlo" w:hAnsi="Menlo" w:eastAsia="Menlo" w:cs="Menlo"/>
+          <w:strike/>
+          <w:dstrike w:val="0"/>
           <w:color w:val="A9B7C6"/>
           <w:sz w:val="18"/>
           <w:szCs w:val="18"/>
@@ -1038,6 +1129,8 @@
       <w:r>
         <w:rPr>
           <w:rFonts w:hint="default" w:ascii="Menlo" w:hAnsi="Menlo" w:eastAsia="Menlo" w:cs="Menlo"/>
+          <w:strike/>
+          <w:dstrike w:val="0"/>
           <w:color w:val="A9B7C6"/>
           <w:sz w:val="18"/>
           <w:szCs w:val="18"/>
@@ -1048,6 +1141,8 @@
       <w:r>
         <w:rPr>
           <w:rFonts w:hint="default" w:ascii="Menlo" w:hAnsi="Menlo" w:eastAsia="Menlo" w:cs="Menlo"/>
+          <w:strike/>
+          <w:dstrike w:val="0"/>
           <w:color w:val="A9B7C6"/>
           <w:sz w:val="18"/>
           <w:szCs w:val="18"/>
@@ -1058,6 +1153,8 @@
       <w:r>
         <w:rPr>
           <w:rFonts w:hint="default" w:ascii="Menlo" w:hAnsi="Menlo" w:eastAsia="Menlo" w:cs="Menlo"/>
+          <w:strike/>
+          <w:dstrike w:val="0"/>
           <w:color w:val="A9B7C6"/>
           <w:sz w:val="18"/>
           <w:szCs w:val="18"/>
@@ -1102,15 +1199,15 @@
     <w:p>
       <w:pPr>
         <w:rPr>
-          <w:rFonts w:hint="eastAsia"/>
-          <w:lang w:eastAsia="zh-Hans"/>
-        </w:rPr>
-      </w:pPr>
-      <w:r>
-        <w:rPr>
           <w:rFonts w:hint="default"/>
           <w:lang w:eastAsia="zh-Hans"/>
         </w:rPr>
+      </w:pPr>
+      <w:r>
+        <w:rPr>
+          <w:rFonts w:hint="default"/>
+          <w:lang w:eastAsia="zh-Hans"/>
+        </w:rPr>
         <w:t xml:space="preserve">1.5 </w:t>
       </w:r>
       <w:r>
@@ -1125,82 +1222,67 @@
           <w:rFonts w:hint="default"/>
           <w:lang w:eastAsia="zh-Hans"/>
         </w:rPr>
-        <w:t>nextVal_eam.sql</w:t>
-      </w:r>
-    </w:p>
-    <w:p>
-      <w:pPr>
+        <w:t>nextVal.sql</w:t>
+      </w:r>
+    </w:p>
+    <w:p>
+      <w:pPr>
+        <w:rPr>
+          <w:rFonts w:hint="eastAsia"/>
+          <w:lang w:val="en-US" w:eastAsia="zh-Hans"/>
+        </w:rPr>
+      </w:pPr>
+      <w:r>
         <w:rPr>
           <w:rFonts w:hint="default"/>
           <w:lang w:eastAsia="zh-Hans"/>
         </w:rPr>
-      </w:pPr>
-      <w:r>
-        <w:rPr>
-          <w:rFonts w:hint="eastAsia"/>
-          <w:lang w:val="en-US" w:eastAsia="zh-Hans"/>
-        </w:rPr>
-        <w:t>使用eam用户运行存储过程</w:t>
+        <w:t>nextVal.sql</w:t>
+      </w:r>
+      <w:r>
+        <w:rPr>
+          <w:rFonts w:hint="eastAsia"/>
+          <w:lang w:val="en-US" w:eastAsia="zh-Hans"/>
+        </w:rPr>
+        <w:t>文件在本项目deploy</w:t>
       </w:r>
       <w:r>
         <w:rPr>
           <w:rFonts w:hint="default"/>
           <w:lang w:eastAsia="zh-Hans"/>
         </w:rPr>
-        <w:t>,</w:t>
-      </w:r>
-    </w:p>
-    <w:p>
-      <w:pPr>
-        <w:rPr>
-          <w:rFonts w:hint="eastAsia"/>
-          <w:lang w:val="en-US" w:eastAsia="zh-Hans"/>
-        </w:rPr>
-      </w:pPr>
-      <w:r>
-        <w:rPr>
-          <w:rFonts w:hint="eastAsia"/>
-          <w:lang w:val="en-US" w:eastAsia="zh-Hans"/>
-        </w:rPr>
-        <w:t>如果为root用户则使用</w:t>
-      </w:r>
-      <w:r>
-        <w:rPr>
-          <w:rFonts w:hint="default"/>
-          <w:lang w:eastAsia="zh-Hans"/>
-        </w:rPr>
-        <w:t>nextVal_</w:t>
-      </w:r>
-      <w:r>
-        <w:rPr>
-          <w:rFonts w:hint="eastAsia"/>
-          <w:lang w:val="en-US" w:eastAsia="zh-Hans"/>
-        </w:rPr>
-        <w:t>root</w:t>
-      </w:r>
-      <w:r>
-        <w:rPr>
-          <w:rFonts w:hint="default"/>
-          <w:lang w:eastAsia="zh-Hans"/>
-        </w:rPr>
-        <w:t>.sql</w:t>
-      </w:r>
-      <w:r>
-        <w:rPr>
-          <w:rFonts w:hint="eastAsia"/>
-          <w:lang w:val="en-US" w:eastAsia="zh-Hans"/>
-        </w:rPr>
-        <w:t>文件</w:t>
-      </w:r>
-    </w:p>
-    <w:p>
-      <w:pPr>
-        <w:pStyle w:val="4"/>
-        <w:keepNext w:val="0"/>
-        <w:keepLines w:val="0"/>
-        <w:widowControl/>
-        <w:suppressLineNumbers w:val="0"/>
-        <w:shd w:val="clear" w:fill="2B2B2B"/>
+        <w:t xml:space="preserve">/bin/nextVal.sql </w:t>
+      </w:r>
+    </w:p>
+    <w:p>
+      <w:pPr>
+        <w:pStyle w:val="4"/>
+        <w:keepNext w:val="0"/>
+        <w:keepLines w:val="0"/>
+        <w:widowControl/>
+        <w:suppressLineNumbers w:val="0"/>
+        <w:shd w:val="clear" w:fill="2B2B2B"/>
+        <w:rPr>
+          <w:rFonts w:hint="default" w:ascii="Menlo" w:hAnsi="Menlo" w:eastAsia="Menlo" w:cs="Menlo"/>
+          <w:color w:val="A9B7C6"/>
+          <w:sz w:val="18"/>
+          <w:szCs w:val="18"/>
+          <w:shd w:val="clear" w:fill="2B2B2B"/>
+          <w:lang w:eastAsia="zh-Hans"/>
+        </w:rPr>
+      </w:pPr>
+      <w:r>
+        <w:rPr>
+          <w:rFonts w:hint="default" w:ascii="Menlo" w:hAnsi="Menlo" w:eastAsia="Menlo" w:cs="Menlo"/>
+          <w:color w:val="A9B7C6"/>
+          <w:sz w:val="18"/>
+          <w:szCs w:val="18"/>
+          <w:shd w:val="clear" w:fill="2B2B2B"/>
+          <w:lang w:eastAsia="zh-Hans"/>
+        </w:rPr>
+        <w:t>#</w:t>
+      </w:r>
+      <w:r>
         <w:rPr>
           <w:rFonts w:hint="eastAsia" w:ascii="Menlo" w:hAnsi="Menlo" w:eastAsia="Menlo" w:cs="Menlo"/>
           <w:color w:val="A9B7C6"/>
@@ -1209,7 +1291,19 @@
           <w:shd w:val="clear" w:fill="2B2B2B"/>
           <w:lang w:val="en-US" w:eastAsia="zh-Hans"/>
         </w:rPr>
-      </w:pPr>
+        <w:t>SQL</w:t>
+      </w:r>
+      <w:r>
+        <w:rPr>
+          <w:rFonts w:hint="default" w:ascii="Menlo" w:hAnsi="Menlo" w:eastAsia="Menlo" w:cs="Menlo"/>
+          <w:color w:val="A9B7C6"/>
+          <w:sz w:val="18"/>
+          <w:szCs w:val="18"/>
+          <w:shd w:val="clear" w:fill="2B2B2B"/>
+          <w:lang w:eastAsia="zh-Hans"/>
+        </w:rPr>
+        <w:t>&gt;select name from mysql.proc where db='eam';</w:t>
+      </w:r>
     </w:p>
     <w:p>
       <w:pPr>
@@ -1248,18 +1342,7 @@
           <w:shd w:val="clear" w:fill="2B2B2B"/>
           <w:lang w:val="en-US" w:eastAsia="zh-Hans"/>
         </w:rPr>
-        <w:t>SQL</w:t>
-      </w:r>
-      <w:r>
-        <w:rPr>
-          <w:rFonts w:hint="default" w:ascii="Menlo" w:hAnsi="Menlo" w:eastAsia="Menlo" w:cs="Menlo"/>
-          <w:color w:val="A9B7C6"/>
-          <w:sz w:val="18"/>
-          <w:szCs w:val="18"/>
-          <w:shd w:val="clear" w:fill="2B2B2B"/>
-          <w:lang w:eastAsia="zh-Hans"/>
-        </w:rPr>
-        <w:t>&gt;select name from mysql.proc where db='eam';</w:t>
+        <w:t>如果存在则删除</w:t>
       </w:r>
     </w:p>
     <w:p>
@@ -1478,6 +1561,88 @@
     </w:p>
     <w:p>
       <w:pPr>
+        <w:numPr>
+          <w:ilvl w:val="0"/>
+          <w:numId w:val="0"/>
+        </w:numPr>
+        <w:rPr>
+          <w:rFonts w:hint="eastAsia"/>
+          <w:b/>
+          <w:bCs/>
+          <w:lang w:val="en-US" w:eastAsia="zh-Hans"/>
+        </w:rPr>
+      </w:pPr>
+      <w:r>
+        <w:rPr>
+          <w:rFonts w:hint="eastAsia"/>
+          <w:b/>
+          <w:bCs/>
+          <w:lang w:val="en-US" w:eastAsia="zh-Hans"/>
+        </w:rPr>
+        <w:t>app</w:t>
+      </w:r>
+      <w:r>
+        <w:rPr>
+          <w:rFonts w:hint="default"/>
+          <w:b/>
+          <w:bCs/>
+          <w:lang w:eastAsia="zh-Hans"/>
+        </w:rPr>
+        <w:t>_release.tar.gz</w:t>
+      </w:r>
+      <w:r>
+        <w:rPr>
+          <w:rFonts w:hint="eastAsia"/>
+          <w:b/>
+          <w:bCs/>
+          <w:lang w:val="en-US" w:eastAsia="zh-Hans"/>
+        </w:rPr>
+        <w:t>文件来源</w:t>
+      </w:r>
+      <w:r>
+        <w:rPr>
+          <w:rFonts w:hint="default"/>
+          <w:b/>
+          <w:bCs/>
+          <w:lang w:eastAsia="zh-Hans"/>
+        </w:rPr>
+        <w:t>，</w:t>
+      </w:r>
+      <w:r>
+        <w:rPr>
+          <w:rFonts w:hint="eastAsia"/>
+          <w:b/>
+          <w:bCs/>
+          <w:lang w:val="en-US" w:eastAsia="zh-Hans"/>
+        </w:rPr>
+        <w:t>你看本项目的readme文件</w:t>
+      </w:r>
+    </w:p>
+    <w:p>
+      <w:pPr>
+        <w:numPr>
+          <w:ilvl w:val="0"/>
+          <w:numId w:val="0"/>
+        </w:numPr>
+        <w:rPr>
+          <w:rFonts w:hint="eastAsia"/>
+          <w:b/>
+          <w:bCs/>
+          <w:lang w:eastAsia="zh-Hans"/>
+        </w:rPr>
+      </w:pPr>
+      <w:r>
+        <w:rPr>
+          <w:rFonts w:hint="eastAsia"/>
+          <w:b/>
+          <w:bCs/>
+          <w:lang w:eastAsia="zh-Hans"/>
+        </w:rPr>
+        <w:t>https://gitee.com/lank/eam</w:t>
+      </w:r>
+    </w:p>
+    <w:p>
+      <w:pPr>
         <w:pStyle w:val="4"/>
         <w:keepNext w:val="0"/>
         <w:keepLines w:val="0"/>
@@ -1613,7 +1778,30 @@
           <w:szCs w:val="18"/>
           <w:shd w:val="clear" w:fill="2B2B2B"/>
         </w:rPr>
-        <w:t>$tar cvf app_release.tar.gz</w:t>
+        <w:t xml:space="preserve">$tar </w:t>
+      </w:r>
+      <w:r>
+        <w:rPr>
+          <w:rFonts w:hint="eastAsia" w:ascii="Menlo" w:hAnsi="Menlo" w:eastAsia="Menlo" w:cs="Menlo"/>
+          <w:color w:val="A9B7C6"/>
+          <w:sz w:val="18"/>
+          <w:szCs w:val="18"/>
+          <w:shd w:val="clear" w:fill="2B2B2B"/>
+          <w:lang w:val="en-US" w:eastAsia="zh-Hans"/>
+        </w:rPr>
+        <w:t>x</w:t>
+      </w:r>
+      <w:bookmarkStart w:id="0" w:name="_GoBack"/>
+      <w:bookmarkEnd w:id="0"/>
+      <w:r>
+        <w:rPr>
+          <w:rFonts w:hint="default" w:ascii="Menlo" w:hAnsi="Menlo" w:eastAsia="Menlo" w:cs="Menlo"/>
+          <w:color w:val="A9B7C6"/>
+          <w:sz w:val="18"/>
+          <w:szCs w:val="18"/>
+          <w:shd w:val="clear" w:fill="2B2B2B"/>
+        </w:rPr>
+        <w:t>vf app_release.tar.gz</w:t>
       </w:r>
     </w:p>
     <w:p>
@@ -3427,7 +3615,28 @@
           <w:szCs w:val="18"/>
           <w:shd w:val="clear" w:fill="2B2B2B"/>
         </w:rPr>
-        <w:t>$sh eamStart.sh</w:t>
+        <w:t xml:space="preserve">$sh </w:t>
+      </w:r>
+      <w:r>
+        <w:rPr>
+          <w:rFonts w:hint="eastAsia" w:ascii="Menlo" w:hAnsi="Menlo" w:eastAsia="Menlo" w:cs="Menlo"/>
+          <w:color w:val="A9B7C6"/>
+          <w:sz w:val="18"/>
+          <w:szCs w:val="18"/>
+          <w:shd w:val="clear" w:fill="2B2B2B"/>
+          <w:lang w:val="en-US" w:eastAsia="zh-Hans"/>
+        </w:rPr>
+        <w:t>app</w:t>
+      </w:r>
+      <w:r>
+        <w:rPr>
+          <w:rFonts w:hint="default" w:ascii="Menlo" w:hAnsi="Menlo" w:eastAsia="Menlo" w:cs="Menlo"/>
+          <w:color w:val="A9B7C6"/>
+          <w:sz w:val="18"/>
+          <w:szCs w:val="18"/>
+          <w:shd w:val="clear" w:fill="2B2B2B"/>
+        </w:rPr>
+        <w:t>Start.sh</w:t>
       </w:r>
     </w:p>
     <w:p>
@@ -3817,7 +4026,28 @@
           <w:szCs w:val="18"/>
           <w:shd w:val="clear" w:fill="2B2B2B"/>
         </w:rPr>
-        <w:t>$sh eamStop.sh</w:t>
+        <w:t xml:space="preserve">$sh </w:t>
+      </w:r>
+      <w:r>
+        <w:rPr>
+          <w:rFonts w:hint="eastAsia" w:ascii="Menlo" w:hAnsi="Menlo" w:eastAsia="Menlo" w:cs="Menlo"/>
+          <w:color w:val="A9B7C6"/>
+          <w:sz w:val="18"/>
+          <w:szCs w:val="18"/>
+          <w:shd w:val="clear" w:fill="2B2B2B"/>
+          <w:lang w:val="en-US" w:eastAsia="zh-Hans"/>
+        </w:rPr>
+        <w:t>app</w:t>
+      </w:r>
+      <w:r>
+        <w:rPr>
+          <w:rFonts w:hint="default" w:ascii="Menlo" w:hAnsi="Menlo" w:eastAsia="Menlo" w:cs="Menlo"/>
+          <w:color w:val="A9B7C6"/>
+          <w:sz w:val="18"/>
+          <w:szCs w:val="18"/>
+          <w:shd w:val="clear" w:fill="2B2B2B"/>
+        </w:rPr>
+        <w:t>Stop.sh</w:t>
       </w:r>
     </w:p>
     <w:p>
